--- a/py Technical Document.docx
+++ b/py Technical Document.docx
@@ -3869,22 +3869,262 @@
           <w:bottom w:val="single" w:sz="2" w:space="0" w:color="D9D9E3"/>
           <w:right w:val="single" w:sz="2" w:space="0" w:color="D9D9E3"/>
         </w:pBdr>
-        <w:spacing w:after="0" w:line="240" w:lineRule="auto"/>
-        <w:rPr>
-          <w:rFonts w:ascii="Segoe UI" w:eastAsia="Times New Roman" w:hAnsi="Segoe UI" w:cs="Segoe UI"/>
-          <w:color w:val="374151"/>
-          <w:sz w:val="19"/>
-          <w:szCs w:val="19"/>
-        </w:rPr>
-      </w:pPr>
-      <w:r>
-        <w:rPr>
-          <w:rFonts w:ascii="Segoe UI" w:eastAsia="Times New Roman" w:hAnsi="Segoe UI" w:cs="Segoe UI"/>
-          <w:color w:val="374151"/>
-          <w:sz w:val="19"/>
-          <w:szCs w:val="19"/>
-        </w:rPr>
-        <w:t>Discuss challenges</w:t>
+        <w:spacing w:after="300" w:line="240" w:lineRule="auto"/>
+        <w:rPr>
+          <w:rFonts w:ascii="Segoe UI" w:eastAsia="Times New Roman" w:hAnsi="Segoe UI" w:cs="Segoe UI"/>
+          <w:color w:val="374151"/>
+          <w:sz w:val="19"/>
+          <w:szCs w:val="19"/>
+        </w:rPr>
+      </w:pPr>
+      <w:r>
+        <w:rPr>
+          <w:rFonts w:ascii="Segoe UI" w:eastAsia="Times New Roman" w:hAnsi="Segoe UI" w:cs="Segoe UI"/>
+          <w:color w:val="374151"/>
+          <w:sz w:val="19"/>
+          <w:szCs w:val="19"/>
+        </w:rPr>
+        <w:t>Discuss challenges such as data quality, interpretability, and ethical considerations in data science.</w:t>
+      </w:r>
+    </w:p>
+    <w:p>
+      <w:pPr>
+        <w:pBdr>
+          <w:top w:val="single" w:sz="2" w:space="0" w:color="D9D9E3"/>
+          <w:left w:val="single" w:sz="2" w:space="0" w:color="D9D9E3"/>
+          <w:bottom w:val="single" w:sz="2" w:space="0" w:color="D9D9E3"/>
+          <w:right w:val="single" w:sz="2" w:space="0" w:color="D9D9E3"/>
+        </w:pBdr>
+        <w:spacing w:before="100" w:beforeAutospacing="1" w:after="100" w:afterAutospacing="1" w:line="240" w:lineRule="auto"/>
+        <w:outlineLvl w:val="2"/>
+        <w:rPr>
+          <w:rFonts w:ascii="Segoe UI" w:eastAsia="Times New Roman" w:hAnsi="Segoe UI" w:cs="Segoe UI"/>
+          <w:b/>
+          <w:bCs/>
+          <w:sz w:val="30"/>
+          <w:szCs w:val="30"/>
+        </w:rPr>
+      </w:pPr>
+      <w:r>
+        <w:rPr>
+          <w:rFonts w:ascii="Segoe UI" w:eastAsia="Times New Roman" w:hAnsi="Segoe UI" w:cs="Segoe UI"/>
+          <w:b/>
+          <w:bCs/>
+          <w:sz w:val="30"/>
+          <w:szCs w:val="30"/>
+        </w:rPr>
+        <w:t>11.2 Emerging Trends in Python for Data Science</w:t>
+      </w:r>
+    </w:p>
+    <w:p>
+      <w:pPr>
+        <w:pBdr>
+          <w:top w:val="single" w:sz="2" w:space="0" w:color="D9D9E3"/>
+          <w:left w:val="single" w:sz="2" w:space="0" w:color="D9D9E3"/>
+          <w:bottom w:val="single" w:sz="2" w:space="0" w:color="D9D9E3"/>
+          <w:right w:val="single" w:sz="2" w:space="0" w:color="D9D9E3"/>
+        </w:pBdr>
+        <w:spacing w:after="300" w:line="240" w:lineRule="auto"/>
+        <w:rPr>
+          <w:rFonts w:ascii="Segoe UI" w:eastAsia="Times New Roman" w:hAnsi="Segoe UI" w:cs="Segoe UI"/>
+          <w:color w:val="374151"/>
+          <w:sz w:val="19"/>
+          <w:szCs w:val="19"/>
+        </w:rPr>
+      </w:pPr>
+      <w:r>
+        <w:rPr>
+          <w:rFonts w:ascii="Segoe UI" w:eastAsia="Times New Roman" w:hAnsi="Segoe UI" w:cs="Segoe UI"/>
+          <w:color w:val="374151"/>
+          <w:sz w:val="19"/>
+          <w:szCs w:val="19"/>
+        </w:rPr>
+        <w:t>Highlight upcoming trends such as explainable AI, automated machine learning (AutoML), and advancements in deep learning architectures.</w:t>
+      </w:r>
+    </w:p>
+    <w:p>
+      <w:pPr>
+        <w:pBdr>
+          <w:top w:val="single" w:sz="2" w:space="0" w:color="D9D9E3"/>
+          <w:left w:val="single" w:sz="2" w:space="0" w:color="D9D9E3"/>
+          <w:bottom w:val="single" w:sz="2" w:space="0" w:color="D9D9E3"/>
+          <w:right w:val="single" w:sz="2" w:space="0" w:color="D9D9E3"/>
+        </w:pBdr>
+        <w:spacing w:before="100" w:beforeAutospacing="1" w:after="100" w:afterAutospacing="1" w:line="240" w:lineRule="auto"/>
+        <w:outlineLvl w:val="1"/>
+        <w:rPr>
+          <w:rFonts w:ascii="Segoe UI" w:eastAsia="Times New Roman" w:hAnsi="Segoe UI" w:cs="Segoe UI"/>
+          <w:b/>
+          <w:bCs/>
+          <w:sz w:val="36"/>
+          <w:szCs w:val="36"/>
+        </w:rPr>
+      </w:pPr>
+      <w:r>
+        <w:rPr>
+          <w:rFonts w:ascii="Segoe UI" w:eastAsia="Times New Roman" w:hAnsi="Segoe UI" w:cs="Segoe UI"/>
+          <w:b/>
+          <w:bCs/>
+          <w:sz w:val="36"/>
+          <w:szCs w:val="36"/>
+        </w:rPr>
+        <w:t>12. Conclusion</w:t>
+      </w:r>
+    </w:p>
+    <w:p>
+      <w:pPr>
+        <w:pBdr>
+          <w:top w:val="single" w:sz="2" w:space="0" w:color="D9D9E3"/>
+          <w:left w:val="single" w:sz="2" w:space="0" w:color="D9D9E3"/>
+          <w:bottom w:val="single" w:sz="2" w:space="0" w:color="D9D9E3"/>
+          <w:right w:val="single" w:sz="2" w:space="0" w:color="D9D9E3"/>
+        </w:pBdr>
+        <w:spacing w:before="100" w:beforeAutospacing="1" w:after="100" w:afterAutospacing="1" w:line="240" w:lineRule="auto"/>
+        <w:outlineLvl w:val="2"/>
+        <w:rPr>
+          <w:rFonts w:ascii="Segoe UI" w:eastAsia="Times New Roman" w:hAnsi="Segoe UI" w:cs="Segoe UI"/>
+          <w:b/>
+          <w:bCs/>
+          <w:sz w:val="30"/>
+          <w:szCs w:val="30"/>
+        </w:rPr>
+      </w:pPr>
+      <w:r>
+        <w:rPr>
+          <w:rFonts w:ascii="Segoe UI" w:eastAsia="Times New Roman" w:hAnsi="Segoe UI" w:cs="Segoe UI"/>
+          <w:b/>
+          <w:bCs/>
+          <w:sz w:val="30"/>
+          <w:szCs w:val="30"/>
+        </w:rPr>
+        <w:t>12.1 Recap</w:t>
+      </w:r>
+    </w:p>
+    <w:p>
+      <w:pPr>
+        <w:pBdr>
+          <w:top w:val="single" w:sz="2" w:space="0" w:color="D9D9E3"/>
+          <w:left w:val="single" w:sz="2" w:space="0" w:color="D9D9E3"/>
+          <w:bottom w:val="single" w:sz="2" w:space="0" w:color="D9D9E3"/>
+          <w:right w:val="single" w:sz="2" w:space="0" w:color="D9D9E3"/>
+        </w:pBdr>
+        <w:spacing w:after="300" w:line="240" w:lineRule="auto"/>
+        <w:rPr>
+          <w:rFonts w:ascii="Segoe UI" w:eastAsia="Times New Roman" w:hAnsi="Segoe UI" w:cs="Segoe UI"/>
+          <w:color w:val="374151"/>
+          <w:sz w:val="19"/>
+          <w:szCs w:val="19"/>
+        </w:rPr>
+      </w:pPr>
+      <w:r>
+        <w:rPr>
+          <w:rFonts w:ascii="Segoe UI" w:eastAsia="Times New Roman" w:hAnsi="Segoe UI" w:cs="Segoe UI"/>
+          <w:color w:val="374151"/>
+          <w:sz w:val="19"/>
+          <w:szCs w:val="19"/>
+        </w:rPr>
+        <w:t>Summarize key takeaways from the document, emphasizing Python's role in data science.</w:t>
+      </w:r>
+    </w:p>
+    <w:p>
+      <w:pPr>
+        <w:pBdr>
+          <w:top w:val="single" w:sz="2" w:space="0" w:color="D9D9E3"/>
+          <w:left w:val="single" w:sz="2" w:space="0" w:color="D9D9E3"/>
+          <w:bottom w:val="single" w:sz="2" w:space="0" w:color="D9D9E3"/>
+          <w:right w:val="single" w:sz="2" w:space="0" w:color="D9D9E3"/>
+        </w:pBdr>
+        <w:spacing w:before="100" w:beforeAutospacing="1" w:after="100" w:afterAutospacing="1" w:line="240" w:lineRule="auto"/>
+        <w:outlineLvl w:val="2"/>
+        <w:rPr>
+          <w:rFonts w:ascii="Segoe UI" w:eastAsia="Times New Roman" w:hAnsi="Segoe UI" w:cs="Segoe UI"/>
+          <w:b/>
+          <w:bCs/>
+          <w:sz w:val="30"/>
+          <w:szCs w:val="30"/>
+        </w:rPr>
+      </w:pPr>
+      <w:r>
+        <w:rPr>
+          <w:rFonts w:ascii="Segoe UI" w:eastAsia="Times New Roman" w:hAnsi="Segoe UI" w:cs="Segoe UI"/>
+          <w:b/>
+          <w:bCs/>
+          <w:sz w:val="30"/>
+          <w:szCs w:val="30"/>
+        </w:rPr>
+        <w:t>12.2 Next Steps</w:t>
+      </w:r>
+    </w:p>
+    <w:p>
+      <w:pPr>
+        <w:pBdr>
+          <w:top w:val="single" w:sz="2" w:space="0" w:color="D9D9E3"/>
+          <w:left w:val="single" w:sz="2" w:space="0" w:color="D9D9E3"/>
+          <w:bottom w:val="single" w:sz="2" w:space="0" w:color="D9D9E3"/>
+          <w:right w:val="single" w:sz="2" w:space="0" w:color="D9D9E3"/>
+        </w:pBdr>
+        <w:spacing w:after="300" w:line="240" w:lineRule="auto"/>
+        <w:rPr>
+          <w:rFonts w:ascii="Segoe UI" w:eastAsia="Times New Roman" w:hAnsi="Segoe UI" w:cs="Segoe UI"/>
+          <w:color w:val="374151"/>
+          <w:sz w:val="19"/>
+          <w:szCs w:val="19"/>
+        </w:rPr>
+      </w:pPr>
+      <w:r>
+        <w:rPr>
+          <w:rFonts w:ascii="Segoe UI" w:eastAsia="Times New Roman" w:hAnsi="Segoe UI" w:cs="Segoe UI"/>
+          <w:color w:val="374151"/>
+          <w:sz w:val="19"/>
+          <w:szCs w:val="19"/>
+        </w:rPr>
+        <w:t>Encourage readers to explore advanced topics, contribute to open-source projects, and stay updated on emerging trends in Python and data science.</w:t>
+      </w:r>
+    </w:p>
+    <w:p>
+      <w:pPr>
+        <w:spacing w:before="720" w:after="720" w:line="240" w:lineRule="auto"/>
+        <w:rPr>
+          <w:rFonts w:ascii="Times New Roman" w:eastAsia="Times New Roman" w:hAnsi="Times New Roman" w:cs="Times New Roman"/>
+          <w:sz w:val="24"/>
+          <w:szCs w:val="24"/>
+        </w:rPr>
+      </w:pPr>
+      <w:r>
+        <w:rPr>
+          <w:rFonts w:ascii="Times New Roman" w:eastAsia="Times New Roman" w:hAnsi="Times New Roman" w:cs="Times New Roman"/>
+          <w:sz w:val="24"/>
+          <w:szCs w:val="24"/>
+        </w:rPr>
+        <w:pict>
+          <v:rect id="_x0000_i1025" style="width:0;height:0" o:hralign="center" o:hrstd="t" o:hrnoshade="t" o:hr="t" fillcolor="#374151" stroked="f"/>
+        </w:pict>
+      </w:r>
+    </w:p>
+    <w:p>
+      <w:pPr>
+        <w:pBdr>
+          <w:top w:val="single" w:sz="2" w:space="0" w:color="D9D9E3"/>
+          <w:left w:val="single" w:sz="2" w:space="0" w:color="D9D9E3"/>
+          <w:bottom w:val="single" w:sz="2" w:space="0" w:color="D9D9E3"/>
+          <w:right w:val="single" w:sz="2" w:space="0" w:color="D9D9E3"/>
+        </w:pBdr>
+        <w:spacing w:after="0" w:line="240" w:lineRule="auto"/>
+        <w:rPr>
+          <w:rFonts w:ascii="Segoe UI" w:eastAsia="Times New Roman" w:hAnsi="Segoe UI" w:cs="Segoe UI"/>
+          <w:color w:val="374151"/>
+          <w:sz w:val="19"/>
+          <w:szCs w:val="19"/>
+        </w:rPr>
+      </w:pPr>
+      <w:r>
+        <w:rPr>
+          <w:rFonts w:ascii="Segoe UI" w:eastAsia="Times New Roman" w:hAnsi="Segoe UI" w:cs="Segoe UI"/>
+          <w:color w:val="374151"/>
+          <w:sz w:val="19"/>
+          <w:szCs w:val="19"/>
+        </w:rPr>
+        <w:t>This technical document provides a comprehensive guide for individuals looking to harness the power of Python in the field of data science. From fundamental concepts to advanced machine learning and deep learning techniques, this document aims to empower readers with the knowledge and skills needed to excel in data science using Python.</w:t>
       </w:r>
     </w:p>
     <w:p/>
